--- a/WordDocuments/Calibri/0597.docx
+++ b/WordDocuments/Calibri/0597.docx
@@ -12,7 +12,7 @@
           <w:color w:val="000000"/>
           <w:sz w:val="44"/>
         </w:rPr>
-        <w:t>Vermeer's Enigma Unraveled</w:t>
+        <w:t>The Symphony of Life: Exploring Interconnectedness in Biology</w:t>
       </w:r>
     </w:p>
     <w:p>
@@ -26,7 +26,23 @@
           <w:color w:val="000000"/>
           <w:sz w:val="36"/>
         </w:rPr>
-        <w:t>Ethan Gibson</w:t>
+        <w:t>Dr</w:t>
+      </w:r>
+      <w:r>
+        <w:rPr>
+          <w:rFonts w:ascii="Calibri" w:hAnsi="Calibri"/>
+          <w:color w:val="000000"/>
+          <w:sz w:val="36"/>
+        </w:rPr>
+        <w:t>.</w:t>
+      </w:r>
+      <w:r>
+        <w:rPr>
+          <w:rFonts w:ascii="Calibri" w:hAnsi="Calibri"/>
+          <w:color w:val="000000"/>
+          <w:sz w:val="36"/>
+        </w:rPr>
+        <w:t xml:space="preserve"> Sophia Carter</w:t>
       </w:r>
     </w:p>
     <w:p>
@@ -39,7 +55,7 @@
           <w:color w:val="000000"/>
           <w:sz w:val="32"/>
         </w:rPr>
-        <w:t>egibson@columbia</w:t>
+        <w:t>sophiacarter@scienceacademy</w:t>
       </w:r>
       <w:r>
         <w:rPr>
@@ -66,7 +82,7 @@
           <w:color w:val="000000"/>
           <w:sz w:val="24"/>
         </w:rPr>
-        <w:t>Johannes Vermeer, a Dutch painter from the 17th century, left behind an intriguing body of work that has captivated art enthusiasts and scholars for centuries</w:t>
+        <w:t>Biology unravels the intricate tapestry of life, unveiling a symphony of interconnectedness among organisms and ecosystems</w:t>
       </w:r>
       <w:r>
         <w:rPr>
@@ -82,7 +98,7 @@
           <w:color w:val="000000"/>
           <w:sz w:val="24"/>
         </w:rPr>
-        <w:t xml:space="preserve"> Among his most renowned paintings is "The Astronomer," a masterpiece that portrays an elderly man engrossed in celestial observations</w:t>
+        <w:t xml:space="preserve"> From the grand spectacle of the African savannah to the microscopic realm of cells, life's diversity and unity enthrall us</w:t>
       </w:r>
       <w:r>
         <w:rPr>
@@ -98,39 +114,7 @@
           <w:color w:val="000000"/>
           <w:sz w:val="24"/>
         </w:rPr>
-        <w:t xml:space="preserve"> The painting has long been a subject of speculation, with experts debating the identity of the astronomer, the significance of the depicted objects, and the overall meaning behind the artwork</w:t>
-      </w:r>
-      <w:r>
-        <w:rPr>
-          <w:rFonts w:ascii="Calibri" w:hAnsi="Calibri"/>
-          <w:color w:val="000000"/>
-          <w:sz w:val="24"/>
-        </w:rPr>
-        <w:t>.</w:t>
-      </w:r>
-      <w:r>
-        <w:rPr>
-          <w:rFonts w:ascii="Calibri" w:hAnsi="Calibri"/>
-          <w:color w:val="000000"/>
-          <w:sz w:val="24"/>
-        </w:rPr>
-        <w:t xml:space="preserve"> This essay delves into the enigma of Vermeer's "The Astronomer," exploring the various theories surrounding its subject matter, symbolism, and cultural context</w:t>
-      </w:r>
-      <w:r>
-        <w:rPr>
-          <w:rFonts w:ascii="Calibri" w:hAnsi="Calibri"/>
-          <w:color w:val="000000"/>
-          <w:sz w:val="24"/>
-        </w:rPr>
-        <w:t>.</w:t>
-      </w:r>
-      <w:r>
-        <w:rPr>
-          <w:rFonts w:ascii="Calibri" w:hAnsi="Calibri"/>
-          <w:color w:val="000000"/>
-          <w:sz w:val="24"/>
-        </w:rPr>
-        <w:t xml:space="preserve"> Through a thorough analysis of the painting's composition, iconography, and historical background, we aim to shed light on the artist's intentions and unravel the mysteries that have surrounded this iconic work of art</w:t>
+        <w:t xml:space="preserve"> Organisms engage in a delicate dance of interdependence, shaped by evolutionary adaptations that showcase the extraordinary resilience and diversity of life on Earth</w:t>
       </w:r>
       <w:r>
         <w:rPr>
@@ -155,7 +139,7 @@
           <w:sz w:val="24"/>
         </w:rPr>
         <w:br/>
-        <w:t>Vermeer's "The Astronomer" is a meticulously crafted oil painting executed with the artist's signature attention to detail</w:t>
+        <w:t>As we delve into the fascinating world of biology, we unravel the complex mechanisms that govern life's processes</w:t>
       </w:r>
       <w:r>
         <w:rPr>
@@ -171,7 +155,7 @@
           <w:color w:val="000000"/>
           <w:sz w:val="24"/>
         </w:rPr>
-        <w:t xml:space="preserve"> The painting depicts an elderly man seated at a table, surrounded by various scientific instruments and celestial maps</w:t>
+        <w:t xml:space="preserve"> From DNA's intricate coding to the intricate interactions of ecosystems, we discover the delicate balance and harmony that underpin life's intricate tapestry</w:t>
       </w:r>
       <w:r>
         <w:rPr>
@@ -187,55 +171,7 @@
           <w:color w:val="000000"/>
           <w:sz w:val="24"/>
         </w:rPr>
-        <w:t xml:space="preserve"> The man's gaze is directed upward, as if contemplating the heavens</w:t>
-      </w:r>
-      <w:r>
-        <w:rPr>
-          <w:rFonts w:ascii="Calibri" w:hAnsi="Calibri"/>
-          <w:color w:val="000000"/>
-          <w:sz w:val="24"/>
-        </w:rPr>
-        <w:t>.</w:t>
-      </w:r>
-      <w:r>
-        <w:rPr>
-          <w:rFonts w:ascii="Calibri" w:hAnsi="Calibri"/>
-          <w:color w:val="000000"/>
-          <w:sz w:val="24"/>
-        </w:rPr>
-        <w:t xml:space="preserve"> The composition of the painting is carefully arranged, with the astronomer positioned at the center of the canvas, creating a sense of symmetry and balance</w:t>
-      </w:r>
-      <w:r>
-        <w:rPr>
-          <w:rFonts w:ascii="Calibri" w:hAnsi="Calibri"/>
-          <w:color w:val="000000"/>
-          <w:sz w:val="24"/>
-        </w:rPr>
-        <w:t>.</w:t>
-      </w:r>
-      <w:r>
-        <w:rPr>
-          <w:rFonts w:ascii="Calibri" w:hAnsi="Calibri"/>
-          <w:color w:val="000000"/>
-          <w:sz w:val="24"/>
-        </w:rPr>
-        <w:t xml:space="preserve"> The use of light and shadow adds depth and drama to the scene, highlighting the contrast between the brightly lit foreground and the darker background</w:t>
-      </w:r>
-      <w:r>
-        <w:rPr>
-          <w:rFonts w:ascii="Calibri" w:hAnsi="Calibri"/>
-          <w:color w:val="000000"/>
-          <w:sz w:val="24"/>
-        </w:rPr>
-        <w:t>.</w:t>
-      </w:r>
-      <w:r>
-        <w:rPr>
-          <w:rFonts w:ascii="Calibri" w:hAnsi="Calibri"/>
-          <w:color w:val="000000"/>
-          <w:sz w:val="24"/>
-        </w:rPr>
-        <w:t xml:space="preserve"> The overall effect is one of mystery and intrigue, inviting viewers to explore the astronomer's thoughts and the world he inhabits</w:t>
+        <w:t xml:space="preserve"> The study of biology evokes a sense of wonder and awe, inspiring us to cherish and protect the delicate ecosystems that sustain life</w:t>
       </w:r>
       <w:r>
         <w:rPr>
@@ -260,7 +196,7 @@
           <w:sz w:val="24"/>
         </w:rPr>
         <w:br/>
-        <w:t>Theories regarding the identity of the astronomer depicted in the painting have been a subject of ongoing discussion among art historians</w:t>
+        <w:t>Moreover, biology holds immense significance for human well-being</w:t>
       </w:r>
       <w:r>
         <w:rPr>
@@ -276,7 +212,7 @@
           <w:color w:val="000000"/>
           <w:sz w:val="24"/>
         </w:rPr>
-        <w:t xml:space="preserve"> Some believe that the man is Johannes Hevelius, a renowned Polish astronomer and cartographer who was a contemporary of Vermeer</w:t>
+        <w:t xml:space="preserve"> Advances in medical research, fueled by our understanding of biological processes, have transformed our ability to prevent and treat diseases, enhancing the quality and longevity of human life</w:t>
       </w:r>
       <w:r>
         <w:rPr>
@@ -292,39 +228,7 @@
           <w:color w:val="000000"/>
           <w:sz w:val="24"/>
         </w:rPr>
-        <w:t xml:space="preserve"> Others suggest that the astronomer is a composite figure, representing the ideal scholar or a personification of astronomy itself</w:t>
-      </w:r>
-      <w:r>
-        <w:rPr>
-          <w:rFonts w:ascii="Calibri" w:hAnsi="Calibri"/>
-          <w:color w:val="000000"/>
-          <w:sz w:val="24"/>
-        </w:rPr>
-        <w:t>.</w:t>
-      </w:r>
-      <w:r>
-        <w:rPr>
-          <w:rFonts w:ascii="Calibri" w:hAnsi="Calibri"/>
-          <w:color w:val="000000"/>
-          <w:sz w:val="24"/>
-        </w:rPr>
-        <w:t xml:space="preserve"> The painting's inclusion of various scientific instruments, such as a celestial globe, a quadrant, and a book, further supports the notion that the man is engaged in astronomical observations</w:t>
-      </w:r>
-      <w:r>
-        <w:rPr>
-          <w:rFonts w:ascii="Calibri" w:hAnsi="Calibri"/>
-          <w:color w:val="000000"/>
-          <w:sz w:val="24"/>
-        </w:rPr>
-        <w:t>.</w:t>
-      </w:r>
-      <w:r>
-        <w:rPr>
-          <w:rFonts w:ascii="Calibri" w:hAnsi="Calibri"/>
-          <w:color w:val="000000"/>
-          <w:sz w:val="24"/>
-        </w:rPr>
-        <w:t xml:space="preserve"> However, the absence of any specific identifying features makes it difficult to conclusively determine the subject's identity, adding to the painting's allure</w:t>
+        <w:t xml:space="preserve"> As we continue to probe deeper into the mysteries of life, we uncover new insights that illuminate our place in the web of existence, fostering a profound sense of connection to all living beings</w:t>
       </w:r>
       <w:r>
         <w:rPr>
@@ -342,7 +246,6 @@
           <w:color w:val="000000"/>
           <w:sz w:val="28"/>
         </w:rPr>
-        <w:lastRenderedPageBreak/>
         <w:t>Summary</w:t>
       </w:r>
     </w:p>
@@ -352,7 +255,7 @@
           <w:rFonts w:ascii="Calibri" w:hAnsi="Calibri"/>
           <w:color w:val="000000"/>
         </w:rPr>
-        <w:t>Vermeer's "The Astronomer" is an enigmatic and captivating work of art that has inspired numerous interpretations and speculations</w:t>
+        <w:t>Biology unveils the interconnectedness and diversity of life on Earth, showcasing the delicate dance of interdependence among organisms and ecosystems</w:t>
       </w:r>
       <w:r>
         <w:rPr>
@@ -366,7 +269,7 @@
           <w:rFonts w:ascii="Calibri" w:hAnsi="Calibri"/>
           <w:color w:val="000000"/>
         </w:rPr>
-        <w:t xml:space="preserve"> Through a thorough analysis of the painting's composition, iconography, and historical context, we have explored the various theories surrounding its subject matter, symbolism, and cultural significance</w:t>
+        <w:t xml:space="preserve"> The study of biology inspires awe and appreciation for the intricacies of life while emphasizing its relevance to human well-being and the importance of preserving the delicate balance of ecosystems</w:t>
       </w:r>
       <w:r>
         <w:rPr>
@@ -380,21 +283,7 @@
           <w:rFonts w:ascii="Calibri" w:hAnsi="Calibri"/>
           <w:color w:val="000000"/>
         </w:rPr>
-        <w:t xml:space="preserve"> While the identity of the astronomer remains a mystery, the painting's masterful execution, intricate symbolism, and enigmatic aura continue to fascinate and intrigue art enthusiasts and scholars alike</w:t>
-      </w:r>
-      <w:r>
-        <w:rPr>
-          <w:rFonts w:ascii="Calibri" w:hAnsi="Calibri"/>
-          <w:color w:val="000000"/>
-        </w:rPr>
-        <w:t>.</w:t>
-      </w:r>
-      <w:r>
-        <w:rPr>
-          <w:rFonts w:ascii="Calibri" w:hAnsi="Calibri"/>
-          <w:color w:val="000000"/>
-        </w:rPr>
-        <w:t xml:space="preserve"> "The Astronomer" stands as a testament to Vermeer's genius and his ability to capture the essence of human curiosity and the pursuit of knowledge</w:t>
+        <w:t xml:space="preserve"> By exploring the symphony of life, we deepen our understanding of the world around us and our place within it</w:t>
       </w:r>
       <w:r>
         <w:rPr>
@@ -404,6 +293,7 @@
         <w:t>.</w:t>
       </w:r>
     </w:p>
+    <w:p/>
     <w:sectPr>
       <w:pgSz w:w="12240" w:h="15840"/>
       <w:pgMar w:top="1440" w:right="1800" w:bottom="1440" w:left="1800" w:header="720" w:footer="720" w:gutter="0"/>
@@ -587,31 +477,31 @@
       </w:rPr>
     </w:lvl>
   </w:abstractNum>
-  <w:num w:numId="1" w16cid:durableId="558245970">
+  <w:num w:numId="1" w16cid:durableId="977495822">
     <w:abstractNumId w:val="8"/>
   </w:num>
-  <w:num w:numId="2" w16cid:durableId="1862475374">
+  <w:num w:numId="2" w16cid:durableId="510878715">
     <w:abstractNumId w:val="6"/>
   </w:num>
-  <w:num w:numId="3" w16cid:durableId="1244142971">
+  <w:num w:numId="3" w16cid:durableId="1141388152">
     <w:abstractNumId w:val="5"/>
   </w:num>
-  <w:num w:numId="4" w16cid:durableId="90857377">
+  <w:num w:numId="4" w16cid:durableId="1167750524">
     <w:abstractNumId w:val="4"/>
   </w:num>
-  <w:num w:numId="5" w16cid:durableId="238173635">
+  <w:num w:numId="5" w16cid:durableId="1360813019">
     <w:abstractNumId w:val="7"/>
   </w:num>
-  <w:num w:numId="6" w16cid:durableId="287130537">
+  <w:num w:numId="6" w16cid:durableId="1626497775">
     <w:abstractNumId w:val="3"/>
   </w:num>
-  <w:num w:numId="7" w16cid:durableId="1378553322">
+  <w:num w:numId="7" w16cid:durableId="1049497362">
     <w:abstractNumId w:val="2"/>
   </w:num>
-  <w:num w:numId="8" w16cid:durableId="824933035">
+  <w:num w:numId="8" w16cid:durableId="730617855">
     <w:abstractNumId w:val="1"/>
   </w:num>
-  <w:num w:numId="9" w16cid:durableId="666597641">
+  <w:num w:numId="9" w16cid:durableId="1500996226">
     <w:abstractNumId w:val="0"/>
   </w:num>
 </w:numbering>
